--- a/Laboratornaya_rabota1.docx
+++ b/Laboratornaya_rabota1.docx
@@ -1658,8 +1658,6 @@
           <w:szCs w:val="28"/>
         </w:rPr>
       </w:pPr>
-      <w:bookmarkStart w:id="0" w:name="_GoBack"/>
-      <w:bookmarkEnd w:id="0"/>
     </w:p>
     <w:p>
       <w:pPr>
@@ -1940,13 +1938,314 @@
           <w:szCs w:val="28"/>
         </w:rPr>
       </w:pPr>
-      <w:r>
-        <w:rPr>
-          <w:b w:val="0"/>
-          <w:bCs w:val="0"/>
-          <w:sz w:val="28"/>
-          <w:szCs w:val="28"/>
-        </w:rPr>
+    </w:p>
+    <w:p>
+      <w:pPr>
+        <w:pStyle w:val="a3"/>
+        <w:ind w:right="70"/>
+        <w:rPr>
+          <w:b w:val="0"/>
+          <w:bCs w:val="0"/>
+          <w:sz w:val="28"/>
+          <w:szCs w:val="28"/>
+        </w:rPr>
+      </w:pPr>
+    </w:p>
+    <w:p>
+      <w:pPr>
+        <w:pStyle w:val="a3"/>
+        <w:ind w:right="70"/>
+        <w:rPr>
+          <w:b w:val="0"/>
+          <w:bCs w:val="0"/>
+          <w:sz w:val="28"/>
+          <w:szCs w:val="28"/>
+        </w:rPr>
+      </w:pPr>
+    </w:p>
+    <w:p>
+      <w:pPr>
+        <w:pStyle w:val="a3"/>
+        <w:ind w:right="70"/>
+        <w:rPr>
+          <w:b w:val="0"/>
+          <w:bCs w:val="0"/>
+          <w:sz w:val="28"/>
+          <w:szCs w:val="28"/>
+        </w:rPr>
+      </w:pPr>
+    </w:p>
+    <w:p>
+      <w:pPr>
+        <w:pStyle w:val="a3"/>
+        <w:ind w:right="70"/>
+        <w:rPr>
+          <w:b w:val="0"/>
+          <w:bCs w:val="0"/>
+          <w:sz w:val="28"/>
+          <w:szCs w:val="28"/>
+        </w:rPr>
+      </w:pPr>
+    </w:p>
+    <w:p>
+      <w:pPr>
+        <w:pStyle w:val="a3"/>
+        <w:ind w:right="70"/>
+        <w:rPr>
+          <w:b w:val="0"/>
+          <w:bCs w:val="0"/>
+          <w:sz w:val="28"/>
+          <w:szCs w:val="28"/>
+        </w:rPr>
+      </w:pPr>
+    </w:p>
+    <w:p>
+      <w:pPr>
+        <w:pStyle w:val="a3"/>
+        <w:ind w:right="70"/>
+        <w:rPr>
+          <w:b w:val="0"/>
+          <w:bCs w:val="0"/>
+          <w:sz w:val="28"/>
+          <w:szCs w:val="28"/>
+        </w:rPr>
+      </w:pPr>
+    </w:p>
+    <w:p>
+      <w:pPr>
+        <w:pStyle w:val="a3"/>
+        <w:ind w:right="70"/>
+        <w:rPr>
+          <w:b w:val="0"/>
+          <w:bCs w:val="0"/>
+          <w:sz w:val="28"/>
+          <w:szCs w:val="28"/>
+        </w:rPr>
+      </w:pPr>
+    </w:p>
+    <w:p>
+      <w:pPr>
+        <w:pStyle w:val="a3"/>
+        <w:ind w:right="70"/>
+        <w:rPr>
+          <w:b w:val="0"/>
+          <w:bCs w:val="0"/>
+          <w:sz w:val="28"/>
+          <w:szCs w:val="28"/>
+        </w:rPr>
+      </w:pPr>
+    </w:p>
+    <w:p>
+      <w:pPr>
+        <w:pStyle w:val="a3"/>
+        <w:ind w:right="70"/>
+        <w:rPr>
+          <w:b w:val="0"/>
+          <w:bCs w:val="0"/>
+          <w:sz w:val="28"/>
+          <w:szCs w:val="28"/>
+        </w:rPr>
+      </w:pPr>
+    </w:p>
+    <w:p>
+      <w:pPr>
+        <w:pStyle w:val="a3"/>
+        <w:ind w:right="70"/>
+        <w:rPr>
+          <w:b w:val="0"/>
+          <w:bCs w:val="0"/>
+          <w:sz w:val="28"/>
+          <w:szCs w:val="28"/>
+        </w:rPr>
+      </w:pPr>
+    </w:p>
+    <w:p>
+      <w:pPr>
+        <w:pStyle w:val="a3"/>
+        <w:ind w:right="70"/>
+        <w:rPr>
+          <w:b w:val="0"/>
+          <w:bCs w:val="0"/>
+          <w:sz w:val="28"/>
+          <w:szCs w:val="28"/>
+        </w:rPr>
+      </w:pPr>
+    </w:p>
+    <w:p>
+      <w:pPr>
+        <w:pStyle w:val="a3"/>
+        <w:ind w:right="70"/>
+        <w:rPr>
+          <w:b w:val="0"/>
+          <w:bCs w:val="0"/>
+          <w:sz w:val="28"/>
+          <w:szCs w:val="28"/>
+        </w:rPr>
+      </w:pPr>
+    </w:p>
+    <w:p>
+      <w:pPr>
+        <w:pStyle w:val="a3"/>
+        <w:ind w:right="70"/>
+        <w:rPr>
+          <w:b w:val="0"/>
+          <w:bCs w:val="0"/>
+          <w:sz w:val="28"/>
+          <w:szCs w:val="28"/>
+        </w:rPr>
+      </w:pPr>
+    </w:p>
+    <w:p>
+      <w:pPr>
+        <w:pStyle w:val="a3"/>
+        <w:ind w:right="70"/>
+        <w:rPr>
+          <w:b w:val="0"/>
+          <w:bCs w:val="0"/>
+          <w:sz w:val="28"/>
+          <w:szCs w:val="28"/>
+        </w:rPr>
+      </w:pPr>
+    </w:p>
+    <w:p>
+      <w:pPr>
+        <w:pStyle w:val="a3"/>
+        <w:ind w:right="70"/>
+        <w:rPr>
+          <w:b w:val="0"/>
+          <w:bCs w:val="0"/>
+          <w:sz w:val="28"/>
+          <w:szCs w:val="28"/>
+        </w:rPr>
+      </w:pPr>
+    </w:p>
+    <w:p>
+      <w:pPr>
+        <w:pStyle w:val="a3"/>
+        <w:ind w:right="70"/>
+        <w:rPr>
+          <w:b w:val="0"/>
+          <w:bCs w:val="0"/>
+          <w:sz w:val="28"/>
+          <w:szCs w:val="28"/>
+        </w:rPr>
+      </w:pPr>
+    </w:p>
+    <w:p>
+      <w:pPr>
+        <w:pStyle w:val="a3"/>
+        <w:ind w:right="70"/>
+        <w:rPr>
+          <w:b w:val="0"/>
+          <w:bCs w:val="0"/>
+          <w:sz w:val="28"/>
+          <w:szCs w:val="28"/>
+        </w:rPr>
+      </w:pPr>
+    </w:p>
+    <w:p>
+      <w:pPr>
+        <w:pStyle w:val="a3"/>
+        <w:ind w:right="70"/>
+        <w:rPr>
+          <w:b w:val="0"/>
+          <w:bCs w:val="0"/>
+          <w:sz w:val="28"/>
+          <w:szCs w:val="28"/>
+        </w:rPr>
+      </w:pPr>
+    </w:p>
+    <w:p>
+      <w:pPr>
+        <w:pStyle w:val="a3"/>
+        <w:ind w:right="70"/>
+        <w:rPr>
+          <w:b w:val="0"/>
+          <w:bCs w:val="0"/>
+          <w:sz w:val="28"/>
+          <w:szCs w:val="28"/>
+        </w:rPr>
+      </w:pPr>
+    </w:p>
+    <w:p>
+      <w:pPr>
+        <w:pStyle w:val="a3"/>
+        <w:ind w:right="70"/>
+        <w:rPr>
+          <w:b w:val="0"/>
+          <w:bCs w:val="0"/>
+          <w:sz w:val="28"/>
+          <w:szCs w:val="28"/>
+        </w:rPr>
+      </w:pPr>
+    </w:p>
+    <w:p>
+      <w:pPr>
+        <w:pStyle w:val="a3"/>
+        <w:ind w:right="70"/>
+        <w:rPr>
+          <w:b w:val="0"/>
+          <w:bCs w:val="0"/>
+          <w:sz w:val="28"/>
+          <w:szCs w:val="28"/>
+        </w:rPr>
+      </w:pPr>
+    </w:p>
+    <w:p>
+      <w:pPr>
+        <w:pStyle w:val="a3"/>
+        <w:ind w:right="70"/>
+        <w:rPr>
+          <w:b w:val="0"/>
+          <w:bCs w:val="0"/>
+          <w:sz w:val="28"/>
+          <w:szCs w:val="28"/>
+        </w:rPr>
+      </w:pPr>
+    </w:p>
+    <w:p>
+      <w:pPr>
+        <w:pStyle w:val="a3"/>
+        <w:ind w:right="70"/>
+        <w:rPr>
+          <w:b w:val="0"/>
+          <w:bCs w:val="0"/>
+          <w:sz w:val="28"/>
+          <w:szCs w:val="28"/>
+        </w:rPr>
+      </w:pPr>
+    </w:p>
+    <w:p>
+      <w:pPr>
+        <w:pStyle w:val="a3"/>
+        <w:ind w:right="70"/>
+        <w:rPr>
+          <w:b w:val="0"/>
+          <w:bCs w:val="0"/>
+          <w:sz w:val="28"/>
+          <w:szCs w:val="28"/>
+        </w:rPr>
+      </w:pPr>
+    </w:p>
+    <w:p>
+      <w:pPr>
+        <w:pStyle w:val="a3"/>
+        <w:ind w:right="70"/>
+        <w:rPr>
+          <w:b w:val="0"/>
+          <w:bCs w:val="0"/>
+          <w:sz w:val="28"/>
+          <w:szCs w:val="28"/>
+        </w:rPr>
+      </w:pPr>
+      <w:r>
+        <w:rPr>
+          <w:b w:val="0"/>
+          <w:bCs w:val="0"/>
+          <w:sz w:val="28"/>
+          <w:szCs w:val="28"/>
+        </w:rPr>
+        <w:lastRenderedPageBreak/>
         <w:t>Текст программы</w:t>
       </w:r>
       <w:r>
@@ -2540,6 +2839,8 @@
         </w:rPr>
         <w:t>i=0; i &lt; 4; i++)</w:t>
       </w:r>
+      <w:bookmarkStart w:id="0" w:name="_GoBack"/>
+      <w:bookmarkEnd w:id="0"/>
     </w:p>
     <w:p>
       <w:pPr>
@@ -2872,15 +3173,13 @@
         <w:spacing w:after="0" w:line="240" w:lineRule="auto"/>
         <w:rPr>
           <w:rFonts w:ascii="Consolas" w:hAnsi="Consolas" w:cs="Consolas"/>
-          <w:color w:val="DCDCDC"/>
-          <w:sz w:val="19"/>
-          <w:szCs w:val="19"/>
-        </w:rPr>
-      </w:pPr>
-      <w:r>
-        <w:rPr>
-          <w:rFonts w:ascii="Consolas" w:hAnsi="Consolas" w:cs="Consolas"/>
-          <w:color w:val="B4B4B4"/>
+          <w:sz w:val="19"/>
+          <w:szCs w:val="19"/>
+        </w:rPr>
+      </w:pPr>
+      <w:r>
+        <w:rPr>
+          <w:rFonts w:ascii="Consolas" w:hAnsi="Consolas" w:cs="Consolas"/>
           <w:sz w:val="19"/>
           <w:szCs w:val="19"/>
         </w:rPr>
@@ -3305,7 +3604,6 @@
       <w:r>
         <w:rPr>
           <w:rFonts w:ascii="Consolas" w:hAnsi="Consolas" w:cs="Consolas"/>
-          <w:color w:val="B4B4B4"/>
           <w:sz w:val="19"/>
           <w:szCs w:val="19"/>
         </w:rPr>
@@ -3337,7 +3635,6 @@
           <w:sz w:val="28"/>
           <w:szCs w:val="28"/>
         </w:rPr>
-        <w:lastRenderedPageBreak/>
         <w:t xml:space="preserve">Вывод: </w:t>
       </w:r>
       <w:r>
@@ -3471,7 +3768,7 @@
           <w:rPr>
             <w:noProof/>
           </w:rPr>
-          <w:t>2</w:t>
+          <w:t>3</w:t>
         </w:r>
         <w:r>
           <w:fldChar w:fldCharType="end"/>
@@ -4426,7 +4723,7 @@
 </file>
 
 <file path=customXml/itemProps1.xml><?xml version="1.0" encoding="utf-8"?>
-<ds:datastoreItem xmlns:ds="http://schemas.openxmlformats.org/officeDocument/2006/customXml" ds:itemID="{0AF6B026-B287-4049-98C5-3F80E39B2EF7}">
+<ds:datastoreItem xmlns:ds="http://schemas.openxmlformats.org/officeDocument/2006/customXml" ds:itemID="{E9A69119-B01D-483B-9A1A-8C9B872EB1A0}">
   <ds:schemaRefs>
     <ds:schemaRef ds:uri="http://schemas.openxmlformats.org/officeDocument/2006/bibliography"/>
   </ds:schemaRefs>
